--- a/docs/Hampshire_County_GHG_Emissions_v1.1.docx
+++ b/docs/Hampshire_County_GHG_Emissions_v1.1.docx
@@ -180,7 +180,7 @@
         <w:t xml:space="preserve"> </w:t>
       </w:r>
       <w:r>
-        <w:t xml:space="preserve">09:46:53</w:t>
+        <w:t xml:space="preserve">10:00:44</w:t>
       </w:r>
     </w:p>
     <w:bookmarkStart w:id="31" w:name="about"/>
@@ -51273,7 +51273,7 @@
         <w:pStyle w:val="FirstParagraph"/>
       </w:pPr>
       <w:r>
-        <w:t xml:space="preserve">Analysis completed in 15.97 seconds ( 0.27 minutes) using</w:t>
+        <w:t xml:space="preserve">Analysis completed in 18.28 seconds ( 0.3 minutes) using</w:t>
       </w:r>
       <w:r>
         <w:t xml:space="preserve"> </w:t>
